--- a/public/docs/doc.docx
+++ b/public/docs/doc.docx
@@ -221,19 +221,121 @@
         <w:rPr>
           <w:rFonts w:eastAsia="Times New Roman" w:cstheme="minorHAnsi"/>
           <w:color w:val="000000"/>
-          <w:sz w:val="32"/>
-          <w:szCs w:val="32"/>
+          <w:sz w:val="16"/>
+          <w:szCs w:val="16"/>
+          <w:lang w:eastAsia="es-ES" w:bidi="ar-MA"/>
+        </w:rPr>
+        <w:t>.............</w:t>
+      </w:r>
+      <w:r>
+        <w:rPr>
+          <w:rFonts w:eastAsia="Times New Roman" w:cstheme="minorHAnsi"/>
+          <w:color w:val="000000"/>
+          <w:sz w:val="16"/>
+          <w:szCs w:val="16"/>
+          <w:lang w:eastAsia="es-ES" w:bidi="ar-MA"/>
+        </w:rPr>
+        <w:t>.</w:t>
+      </w:r>
+      <w:r>
+        <w:rPr>
+          <w:rFonts w:eastAsia="Times New Roman" w:cstheme="minorHAnsi"/>
+          <w:color w:val="000000"/>
+          <w:sz w:val="16"/>
+          <w:szCs w:val="16"/>
+          <w:lang w:eastAsia="es-ES" w:bidi="ar-MA"/>
+        </w:rPr>
+        <w:t>........</w:t>
+      </w:r>
+      <w:r>
+        <w:rPr>
+          <w:rFonts w:eastAsia="Times New Roman" w:cstheme="minorHAnsi"/>
+          <w:color w:val="000000"/>
+          <w:sz w:val="16"/>
+          <w:szCs w:val="16"/>
+          <w:lang w:eastAsia="es-ES" w:bidi="ar-MA"/>
+        </w:rPr>
+        <w:t>....................................</w:t>
+      </w:r>
+      <w:r>
+        <w:rPr>
+          <w:rFonts w:eastAsia="Times New Roman" w:cstheme="minorHAnsi"/>
+          <w:color w:val="000000"/>
+          <w:sz w:val="16"/>
+          <w:szCs w:val="16"/>
+          <w:lang w:eastAsia="es-ES" w:bidi="ar-MA"/>
+        </w:rPr>
+        <w:t>........</w:t>
+      </w:r>
+      <w:r>
+        <w:rPr>
+          <w:rFonts w:eastAsia="Times New Roman" w:cstheme="minorHAnsi"/>
+          <w:color w:val="000000"/>
+          <w:sz w:val="16"/>
+          <w:szCs w:val="16"/>
+          <w:lang w:eastAsia="es-ES" w:bidi="ar-MA"/>
+        </w:rPr>
+        <w:t>.....</w:t>
+      </w:r>
+      <w:proofErr w:type="gramEnd"/>
+      <w:r>
+        <w:rPr>
+          <w:rFonts w:eastAsia="Times New Roman" w:cstheme="minorHAnsi"/>
+          <w:color w:val="000000"/>
+          <w:sz w:val="32"/>
+          <w:szCs w:val="32"/>
+          <w:rtl/>
           <w:lang w:eastAsia="es-ES"/>
         </w:rPr>
-        <w:t>.............</w:t>
-      </w:r>
-      <w:r>
-        <w:rPr>
-          <w:rFonts w:eastAsia="Times New Roman" w:cstheme="minorHAnsi"/>
-          <w:color w:val="000000"/>
-          <w:sz w:val="32"/>
-          <w:szCs w:val="32"/>
-          <w:lang w:eastAsia="es-ES"/>
+        <w:t xml:space="preserve">، مغربي، كامل الأهلية والحامل لبطاقة التعريف الوطنية رقم : </w:t>
+      </w:r>
+      <w:r>
+        <w:rPr>
+          <w:rFonts w:eastAsia="Times New Roman" w:cstheme="minorHAnsi"/>
+          <w:color w:val="000000"/>
+          <w:sz w:val="16"/>
+          <w:szCs w:val="16"/>
+          <w:lang w:eastAsia="es-ES" w:bidi="ar-MA"/>
+        </w:rPr>
+        <w:t>.......</w:t>
+      </w:r>
+      <w:r>
+        <w:rPr>
+          <w:rFonts w:eastAsia="Times New Roman" w:cstheme="minorHAnsi"/>
+          <w:color w:val="000000"/>
+          <w:sz w:val="16"/>
+          <w:szCs w:val="16"/>
+          <w:lang w:eastAsia="es-ES" w:bidi="ar-MA"/>
+        </w:rPr>
+        <w:t>..</w:t>
+      </w:r>
+      <w:r>
+        <w:rPr>
+          <w:rFonts w:eastAsia="Times New Roman" w:cstheme="minorHAnsi"/>
+          <w:color w:val="000000"/>
+          <w:sz w:val="16"/>
+          <w:szCs w:val="16"/>
+          <w:lang w:eastAsia="es-ES" w:bidi="ar-MA"/>
+        </w:rPr>
+        <w:t>......</w:t>
+      </w:r>
+      <w:r>
+        <w:rPr>
+          <w:rFonts w:eastAsia="Times New Roman" w:cstheme="minorHAnsi"/>
+          <w:color w:val="000000"/>
+          <w:sz w:val="16"/>
+          <w:szCs w:val="16"/>
+          <w:lang w:eastAsia="es-ES" w:bidi="ar-MA"/>
+        </w:rPr>
+        <w:t>.......</w:t>
+      </w:r>
+      <w:r>
+        <w:rPr>
+          <w:rFonts w:eastAsia="Times New Roman" w:cstheme="minorHAnsi"/>
+          <w:color w:val="000000"/>
+          <w:sz w:val="16"/>
+          <w:szCs w:val="16"/>
+          <w:lang w:eastAsia="es-ES" w:bidi="ar-MA"/>
         </w:rPr>
         <w:t>.</w:t>
       </w:r>
@@ -241,31 +343,105 @@
         <w:rPr>
           <w:rFonts w:eastAsia="Times New Roman" w:cstheme="minorHAnsi"/>
           <w:color w:val="000000"/>
-          <w:sz w:val="32"/>
-          <w:szCs w:val="32"/>
-          <w:lang w:eastAsia="es-ES"/>
-        </w:rPr>
-        <w:t>........</w:t>
-      </w:r>
-      <w:r>
-        <w:rPr>
-          <w:rFonts w:eastAsia="Times New Roman" w:cstheme="minorHAnsi"/>
-          <w:color w:val="000000"/>
-          <w:sz w:val="32"/>
-          <w:szCs w:val="32"/>
-          <w:lang w:eastAsia="es-ES"/>
-        </w:rPr>
-        <w:t>........</w:t>
-      </w:r>
-      <w:r>
-        <w:rPr>
-          <w:rFonts w:eastAsia="Times New Roman" w:cstheme="minorHAnsi"/>
-          <w:color w:val="000000"/>
-          <w:sz w:val="32"/>
-          <w:szCs w:val="32"/>
-          <w:lang w:eastAsia="es-ES"/>
-        </w:rPr>
-        <w:t>.....</w:t>
+          <w:sz w:val="16"/>
+          <w:szCs w:val="16"/>
+          <w:lang w:eastAsia="es-ES" w:bidi="ar-MA"/>
+        </w:rPr>
+        <w:t>..</w:t>
+      </w:r>
+      <w:r>
+        <w:rPr>
+          <w:rFonts w:eastAsia="Times New Roman" w:cstheme="minorHAnsi"/>
+          <w:color w:val="000000"/>
+          <w:sz w:val="16"/>
+          <w:szCs w:val="16"/>
+          <w:lang w:eastAsia="es-ES" w:bidi="ar-MA"/>
+        </w:rPr>
+        <w:t>.........</w:t>
+      </w:r>
+      <w:r>
+        <w:rPr>
+          <w:rFonts w:eastAsia="Times New Roman" w:cstheme="minorHAnsi"/>
+          <w:color w:val="000000"/>
+          <w:sz w:val="32"/>
+          <w:szCs w:val="32"/>
+          <w:rtl/>
+          <w:lang w:eastAsia="es-ES" w:bidi="ar-MA"/>
+        </w:rPr>
+        <w:t xml:space="preserve"> </w:t>
+      </w:r>
+      <w:proofErr w:type="gramStart"/>
+      <w:r>
+        <w:rPr>
+          <w:rFonts w:eastAsia="Times New Roman" w:cstheme="minorHAnsi"/>
+          <w:color w:val="000000"/>
+          <w:sz w:val="32"/>
+          <w:szCs w:val="32"/>
+          <w:rtl/>
+          <w:lang w:eastAsia="es-ES" w:bidi="ar-MA"/>
+        </w:rPr>
+        <w:t xml:space="preserve">والساكن </w:t>
+      </w:r>
+      <w:r>
+        <w:rPr>
+          <w:rFonts w:eastAsia="Times New Roman" w:cstheme="minorHAnsi"/>
+          <w:color w:val="000000"/>
+          <w:sz w:val="32"/>
+          <w:szCs w:val="32"/>
+          <w:rtl/>
+          <w:lang w:eastAsia="es-ES" w:bidi="ar-MA"/>
+        </w:rPr>
+        <w:t xml:space="preserve"> </w:t>
+      </w:r>
+      <w:r>
+        <w:rPr>
+          <w:rFonts w:eastAsia="Times New Roman" w:cstheme="minorHAnsi"/>
+          <w:color w:val="000000"/>
+          <w:sz w:val="16"/>
+          <w:szCs w:val="16"/>
+          <w:lang w:eastAsia="es-ES" w:bidi="ar-MA"/>
+        </w:rPr>
+        <w:t>..........</w:t>
+      </w:r>
+      <w:r>
+        <w:rPr>
+          <w:rFonts w:eastAsia="Times New Roman" w:cstheme="minorHAnsi"/>
+          <w:color w:val="000000"/>
+          <w:sz w:val="16"/>
+          <w:szCs w:val="16"/>
+          <w:lang w:eastAsia="es-ES" w:bidi="ar-MA"/>
+        </w:rPr>
+        <w:t>................</w:t>
+      </w:r>
+      <w:r>
+        <w:rPr>
+          <w:rFonts w:eastAsia="Times New Roman" w:cstheme="minorHAnsi"/>
+          <w:color w:val="000000"/>
+          <w:sz w:val="16"/>
+          <w:szCs w:val="16"/>
+          <w:lang w:eastAsia="es-ES" w:bidi="ar-MA"/>
+        </w:rPr>
+        <w:t>............................................</w:t>
+      </w:r>
+      <w:r>
+        <w:rPr>
+          <w:rFonts w:eastAsia="Times New Roman" w:cstheme="minorHAnsi"/>
+          <w:color w:val="000000"/>
+          <w:sz w:val="16"/>
+          <w:szCs w:val="16"/>
+          <w:lang w:eastAsia="es-ES" w:bidi="ar-MA"/>
+        </w:rPr>
+        <w:t>..</w:t>
+      </w:r>
+      <w:r>
+        <w:rPr>
+          <w:rFonts w:eastAsia="Times New Roman" w:cstheme="minorHAnsi"/>
+          <w:color w:val="000000"/>
+          <w:sz w:val="16"/>
+          <w:szCs w:val="16"/>
+          <w:lang w:eastAsia="es-ES" w:bidi="ar-MA"/>
+        </w:rPr>
+        <w:t>....</w:t>
       </w:r>
       <w:proofErr w:type="gramEnd"/>
       <w:r>
@@ -274,59 +450,6 @@
           <w:color w:val="000000"/>
           <w:sz w:val="32"/>
           <w:szCs w:val="32"/>
-          <w:rtl/>
-          <w:lang w:eastAsia="es-ES"/>
-        </w:rPr>
-        <w:t xml:space="preserve">، مغربي، كامل الأهلية والحامل لبطاقة التعريف الوطنية رقم : </w:t>
-      </w:r>
-      <w:r>
-        <w:rPr>
-          <w:rFonts w:eastAsia="Times New Roman" w:cstheme="minorHAnsi"/>
-          <w:color w:val="000000"/>
-          <w:sz w:val="32"/>
-          <w:szCs w:val="32"/>
-          <w:lang w:eastAsia="es-ES"/>
-        </w:rPr>
-        <w:t>.......</w:t>
-      </w:r>
-      <w:r>
-        <w:rPr>
-          <w:rFonts w:eastAsia="Times New Roman" w:cstheme="minorHAnsi"/>
-          <w:color w:val="000000"/>
-          <w:sz w:val="32"/>
-          <w:szCs w:val="32"/>
-          <w:lang w:eastAsia="es-ES"/>
-        </w:rPr>
-        <w:t>.........</w:t>
-      </w:r>
-      <w:r>
-        <w:rPr>
-          <w:rFonts w:eastAsia="Times New Roman" w:cstheme="minorHAnsi"/>
-          <w:color w:val="000000"/>
-          <w:sz w:val="32"/>
-          <w:szCs w:val="32"/>
-          <w:lang w:eastAsia="es-ES"/>
-        </w:rPr>
-        <w:t>..........</w:t>
-      </w:r>
-      <w:r>
-        <w:rPr>
-          <w:rFonts w:eastAsia="Times New Roman" w:cstheme="minorHAnsi"/>
-          <w:color w:val="000000"/>
-          <w:sz w:val="32"/>
-          <w:szCs w:val="32"/>
-          <w:rtl/>
-          <w:lang w:eastAsia="es-ES" w:bidi="ar-MA"/>
-        </w:rPr>
-        <w:t xml:space="preserve"> والساكن  </w:t>
-      </w:r>
-      <w:r>
-        <w:rPr>
-          <w:rFonts w:eastAsia="Times New Roman" w:cstheme="minorHAnsi"/>
-          <w:color w:val="000000"/>
-          <w:sz w:val="32"/>
-          <w:szCs w:val="32"/>
-          <w:rtl/>
           <w:lang w:eastAsia="es-ES" w:bidi="ar-MA"/>
         </w:rPr>
         <w:t xml:space="preserve"> </w:t>
@@ -334,45 +457,40 @@
       <w:r>
         <w:rPr>
           <w:rFonts w:eastAsia="Times New Roman" w:cstheme="minorHAnsi"/>
-          <w:color w:val="000000"/>
-          <w:sz w:val="32"/>
-          <w:szCs w:val="32"/>
-          <w:lang w:eastAsia="es-ES" w:bidi="ar-MA"/>
-        </w:rPr>
-        <w:t>..........</w:t>
-      </w:r>
-      <w:r>
-        <w:rPr>
-          <w:rFonts w:eastAsia="Times New Roman" w:cstheme="minorHAnsi"/>
-          <w:color w:val="000000"/>
-          <w:sz w:val="32"/>
-          <w:szCs w:val="32"/>
-          <w:lang w:eastAsia="es-ES"/>
-        </w:rPr>
-        <w:t>..................</w:t>
-      </w:r>
-      <w:r>
-        <w:rPr>
-          <w:rFonts w:eastAsia="Times New Roman" w:cstheme="minorHAnsi"/>
-          <w:color w:val="000000"/>
-          <w:sz w:val="32"/>
-          <w:szCs w:val="32"/>
-          <w:lang w:eastAsia="es-ES" w:bidi="ar-MA"/>
-        </w:rPr>
-        <w:t xml:space="preserve">...... </w:t>
-      </w:r>
-      <w:r>
-        <w:rPr>
-          <w:rFonts w:eastAsia="Times New Roman" w:cstheme="minorHAnsi"/>
-          <w:b/>
-          <w:bCs/>
-          <w:color w:val="000000"/>
-          <w:sz w:val="32"/>
-          <w:szCs w:val="32"/>
-          <w:rtl/>
-          <w:lang w:eastAsia="es-ES" w:bidi="ar-MA"/>
-        </w:rPr>
-        <w:t>بصفته البائع  </w:t>
+          <w:b/>
+          <w:bCs/>
+          <w:color w:val="000000"/>
+          <w:sz w:val="32"/>
+          <w:szCs w:val="32"/>
+          <w:rtl/>
+          <w:lang w:eastAsia="es-ES" w:bidi="ar-MA"/>
+        </w:rPr>
+        <w:t>بصفته البائع</w:t>
+      </w:r>
+      <w:r>
+        <w:rPr>
+          <w:rFonts w:eastAsia="Times New Roman" w:cstheme="minorHAnsi"/>
+          <w:b/>
+          <w:bCs/>
+          <w:color w:val="000000"/>
+          <w:sz w:val="32"/>
+          <w:szCs w:val="32"/>
+          <w:lang w:eastAsia="es-ES" w:bidi="ar-MA"/>
+        </w:rPr>
+        <w:t>.</w:t>
+      </w:r>
+      <w:r>
+        <w:rPr>
+          <w:rFonts w:eastAsia="Times New Roman" w:cstheme="minorHAnsi"/>
+          <w:b/>
+          <w:bCs/>
+          <w:color w:val="000000"/>
+          <w:sz w:val="32"/>
+          <w:szCs w:val="32"/>
+          <w:rtl/>
+          <w:lang w:eastAsia="es-ES" w:bidi="ar-MA"/>
+        </w:rPr>
+        <w:t>  </w:t>
       </w:r>
     </w:p>
     <w:p>
@@ -525,8 +643,8 @@
         <w:rPr>
           <w:rFonts w:eastAsia="Times New Roman" w:cstheme="minorHAnsi"/>
           <w:color w:val="000000"/>
-          <w:sz w:val="32"/>
-          <w:szCs w:val="32"/>
+          <w:sz w:val="16"/>
+          <w:szCs w:val="16"/>
           <w:lang w:eastAsia="es-ES" w:bidi="ar-MA"/>
         </w:rPr>
         <w:t>...........</w:t>
@@ -535,8 +653,8 @@
         <w:rPr>
           <w:rFonts w:eastAsia="Times New Roman" w:cstheme="minorHAnsi"/>
           <w:color w:val="000000"/>
-          <w:sz w:val="32"/>
-          <w:szCs w:val="32"/>
+          <w:sz w:val="16"/>
+          <w:szCs w:val="16"/>
           <w:lang w:eastAsia="es-ES" w:bidi="ar-MA"/>
         </w:rPr>
         <w:t>.</w:t>
@@ -545,8 +663,8 @@
         <w:rPr>
           <w:rFonts w:eastAsia="Times New Roman" w:cstheme="minorHAnsi"/>
           <w:color w:val="000000"/>
-          <w:sz w:val="32"/>
-          <w:szCs w:val="32"/>
+          <w:sz w:val="16"/>
+          <w:szCs w:val="16"/>
           <w:lang w:eastAsia="es-ES"/>
         </w:rPr>
         <w:t>........</w:t>
@@ -555,8 +673,147 @@
         <w:rPr>
           <w:rFonts w:eastAsia="Times New Roman" w:cstheme="minorHAnsi"/>
           <w:color w:val="000000"/>
-          <w:sz w:val="32"/>
-          <w:szCs w:val="32"/>
+          <w:sz w:val="16"/>
+          <w:szCs w:val="16"/>
+          <w:lang w:eastAsia="es-ES" w:bidi="ar-MA"/>
+        </w:rPr>
+        <w:t>.....</w:t>
+      </w:r>
+      <w:r>
+        <w:rPr>
+          <w:rFonts w:eastAsia="Times New Roman" w:cstheme="minorHAnsi"/>
+          <w:color w:val="000000"/>
+          <w:sz w:val="16"/>
+          <w:szCs w:val="16"/>
+          <w:lang w:eastAsia="es-ES" w:bidi="ar-MA"/>
+        </w:rPr>
+        <w:t>.....................................</w:t>
+      </w:r>
+      <w:r>
+        <w:rPr>
+          <w:rFonts w:eastAsia="Times New Roman" w:cstheme="minorHAnsi"/>
+          <w:color w:val="000000"/>
+          <w:sz w:val="16"/>
+          <w:szCs w:val="16"/>
+          <w:lang w:eastAsia="es-ES" w:bidi="ar-MA"/>
+        </w:rPr>
+        <w:t>....</w:t>
+      </w:r>
+      <w:r>
+        <w:rPr>
+          <w:rFonts w:eastAsia="Times New Roman" w:cstheme="minorHAnsi"/>
+          <w:color w:val="000000"/>
+          <w:sz w:val="16"/>
+          <w:szCs w:val="16"/>
+          <w:lang w:eastAsia="es-ES" w:bidi="ar-MA"/>
+        </w:rPr>
+        <w:t>......</w:t>
+      </w:r>
+      <w:r>
+        <w:rPr>
+          <w:rFonts w:eastAsia="Times New Roman" w:cstheme="minorHAnsi"/>
+          <w:color w:val="000000"/>
+          <w:sz w:val="32"/>
+          <w:szCs w:val="32"/>
+          <w:rtl/>
+          <w:lang w:eastAsia="es-ES" w:bidi="ar-MA"/>
+        </w:rPr>
+        <w:t>،</w:t>
+      </w:r>
+      <w:r>
+        <w:rPr>
+          <w:rFonts w:eastAsia="Times New Roman" w:cstheme="minorHAnsi"/>
+          <w:b/>
+          <w:bCs/>
+          <w:color w:val="000000"/>
+          <w:sz w:val="32"/>
+          <w:szCs w:val="32"/>
+          <w:rtl/>
+          <w:lang w:eastAsia="es-ES" w:bidi="ar-MA"/>
+        </w:rPr>
+        <w:t xml:space="preserve"> </w:t>
+      </w:r>
+      <w:r>
+        <w:rPr>
+          <w:rFonts w:eastAsia="Times New Roman" w:cstheme="minorHAnsi"/>
+          <w:color w:val="000000"/>
+          <w:sz w:val="32"/>
+          <w:szCs w:val="32"/>
+          <w:rtl/>
+          <w:lang w:eastAsia="es-ES" w:bidi="ar-MA"/>
+        </w:rPr>
+        <w:t xml:space="preserve">مغربي، كامل الاهلية والحامل لبطاقة التعريف الوطنية </w:t>
+      </w:r>
+      <w:proofErr w:type="gramStart"/>
+      <w:r>
+        <w:rPr>
+          <w:rFonts w:eastAsia="Times New Roman" w:cstheme="minorHAnsi"/>
+          <w:color w:val="000000"/>
+          <w:sz w:val="32"/>
+          <w:szCs w:val="32"/>
+          <w:rtl/>
+          <w:lang w:eastAsia="es-ES" w:bidi="ar-MA"/>
+        </w:rPr>
+        <w:t>رقم :</w:t>
+      </w:r>
+      <w:proofErr w:type="gramEnd"/>
+      <w:r>
+        <w:rPr>
+          <w:rFonts w:eastAsia="Times New Roman" w:cstheme="minorHAnsi"/>
+          <w:color w:val="000000"/>
+          <w:sz w:val="32"/>
+          <w:szCs w:val="32"/>
+          <w:rtl/>
+          <w:lang w:eastAsia="es-ES" w:bidi="ar-MA"/>
+        </w:rPr>
+        <w:t xml:space="preserve"> </w:t>
+      </w:r>
+      <w:r>
+        <w:rPr>
+          <w:rFonts w:eastAsia="Times New Roman" w:cstheme="minorHAnsi"/>
+          <w:color w:val="000000"/>
+          <w:sz w:val="16"/>
+          <w:szCs w:val="16"/>
+          <w:lang w:eastAsia="es-ES" w:bidi="ar-MA"/>
+        </w:rPr>
+        <w:t>.....</w:t>
+      </w:r>
+      <w:r>
+        <w:rPr>
+          <w:rFonts w:eastAsia="Times New Roman" w:cstheme="minorHAnsi"/>
+          <w:color w:val="000000"/>
+          <w:sz w:val="16"/>
+          <w:szCs w:val="16"/>
+          <w:lang w:eastAsia="es-ES" w:bidi="ar-MA"/>
+        </w:rPr>
+        <w:t>..........</w:t>
+      </w:r>
+      <w:r>
+        <w:rPr>
+          <w:rFonts w:eastAsia="Times New Roman" w:cstheme="minorHAnsi"/>
+          <w:color w:val="000000"/>
+          <w:sz w:val="16"/>
+          <w:szCs w:val="16"/>
+          <w:lang w:eastAsia="es-ES" w:bidi="ar-MA"/>
+        </w:rPr>
+        <w:t>....</w:t>
+      </w:r>
+      <w:r>
+        <w:rPr>
+          <w:rFonts w:eastAsia="Times New Roman" w:cstheme="minorHAnsi"/>
+          <w:color w:val="000000"/>
+          <w:sz w:val="16"/>
+          <w:szCs w:val="16"/>
+          <w:lang w:eastAsia="es-ES" w:bidi="ar-MA"/>
+        </w:rPr>
+        <w:t>....</w:t>
+      </w:r>
+      <w:r>
+        <w:rPr>
+          <w:rFonts w:eastAsia="Times New Roman" w:cstheme="minorHAnsi"/>
+          <w:color w:val="000000"/>
+          <w:sz w:val="16"/>
+          <w:szCs w:val="16"/>
           <w:lang w:eastAsia="es-ES" w:bidi="ar-MA"/>
         </w:rPr>
         <w:t>.........</w:t>
@@ -567,6 +824,49 @@
           <w:color w:val="000000"/>
           <w:sz w:val="32"/>
           <w:szCs w:val="32"/>
+          <w:rtl/>
+          <w:lang w:eastAsia="es-ES" w:bidi="ar-MA"/>
+        </w:rPr>
+        <w:t xml:space="preserve"> </w:t>
+      </w:r>
+      <w:proofErr w:type="gramStart"/>
+      <w:r>
+        <w:rPr>
+          <w:rFonts w:eastAsia="Times New Roman" w:cstheme="minorHAnsi"/>
+          <w:color w:val="000000"/>
+          <w:sz w:val="32"/>
+          <w:szCs w:val="32"/>
+          <w:rtl/>
+          <w:lang w:eastAsia="es-ES" w:bidi="ar-MA"/>
+        </w:rPr>
+        <w:t xml:space="preserve">والساكن  </w:t>
+      </w:r>
+      <w:r>
+        <w:rPr>
+          <w:rFonts w:eastAsia="Times New Roman" w:cstheme="minorHAnsi"/>
+          <w:color w:val="000000"/>
+          <w:sz w:val="16"/>
+          <w:szCs w:val="16"/>
+          <w:lang w:eastAsia="es-ES" w:bidi="ar-MA"/>
+        </w:rPr>
+        <w:t>.............</w:t>
+      </w:r>
+      <w:r>
+        <w:rPr>
+          <w:rFonts w:eastAsia="Times New Roman" w:cstheme="minorHAnsi"/>
+          <w:color w:val="000000"/>
+          <w:sz w:val="16"/>
+          <w:szCs w:val="16"/>
+          <w:lang w:eastAsia="es-ES" w:bidi="ar-MA"/>
+        </w:rPr>
+        <w:t>..........</w:t>
+      </w:r>
+      <w:r>
+        <w:rPr>
+          <w:rFonts w:eastAsia="Times New Roman" w:cstheme="minorHAnsi"/>
+          <w:color w:val="000000"/>
+          <w:sz w:val="16"/>
+          <w:szCs w:val="16"/>
           <w:lang w:eastAsia="es-ES" w:bidi="ar-MA"/>
         </w:rPr>
         <w:t>......</w:t>
@@ -575,148 +875,26 @@
         <w:rPr>
           <w:rFonts w:eastAsia="Times New Roman" w:cstheme="minorHAnsi"/>
           <w:color w:val="000000"/>
-          <w:sz w:val="32"/>
-          <w:szCs w:val="32"/>
-          <w:rtl/>
-          <w:lang w:eastAsia="es-ES" w:bidi="ar-MA"/>
-        </w:rPr>
-        <w:t>،</w:t>
-      </w:r>
-      <w:r>
-        <w:rPr>
-          <w:rFonts w:eastAsia="Times New Roman" w:cstheme="minorHAnsi"/>
-          <w:b/>
-          <w:bCs/>
-          <w:color w:val="000000"/>
-          <w:sz w:val="32"/>
-          <w:szCs w:val="32"/>
-          <w:rtl/>
-          <w:lang w:eastAsia="es-ES" w:bidi="ar-MA"/>
-        </w:rPr>
-        <w:t xml:space="preserve"> </w:t>
-      </w:r>
-      <w:r>
-        <w:rPr>
-          <w:rFonts w:eastAsia="Times New Roman" w:cstheme="minorHAnsi"/>
-          <w:color w:val="000000"/>
-          <w:sz w:val="32"/>
-          <w:szCs w:val="32"/>
-          <w:rtl/>
-          <w:lang w:eastAsia="es-ES" w:bidi="ar-MA"/>
-        </w:rPr>
-        <w:t xml:space="preserve">مغربي، كامل الاهلية والحامل لبطاقة التعريف الوطنية </w:t>
-      </w:r>
-      <w:proofErr w:type="gramStart"/>
-      <w:r>
-        <w:rPr>
-          <w:rFonts w:eastAsia="Times New Roman" w:cstheme="minorHAnsi"/>
-          <w:color w:val="000000"/>
-          <w:sz w:val="32"/>
-          <w:szCs w:val="32"/>
-          <w:rtl/>
-          <w:lang w:eastAsia="es-ES" w:bidi="ar-MA"/>
-        </w:rPr>
-        <w:t>رقم :</w:t>
+          <w:sz w:val="16"/>
+          <w:szCs w:val="16"/>
+          <w:lang w:eastAsia="es-ES" w:bidi="ar-MA"/>
+        </w:rPr>
+        <w:t>...........................................</w:t>
+      </w:r>
+      <w:r>
+        <w:rPr>
+          <w:rFonts w:eastAsia="Times New Roman" w:cstheme="minorHAnsi"/>
+          <w:color w:val="000000"/>
+          <w:sz w:val="16"/>
+          <w:szCs w:val="16"/>
+          <w:lang w:eastAsia="es-ES" w:bidi="ar-MA"/>
+        </w:rPr>
+        <w:t>....</w:t>
       </w:r>
       <w:proofErr w:type="gramEnd"/>
       <w:r>
         <w:rPr>
           <w:rFonts w:eastAsia="Times New Roman" w:cstheme="minorHAnsi"/>
-          <w:color w:val="000000"/>
-          <w:sz w:val="32"/>
-          <w:szCs w:val="32"/>
-          <w:rtl/>
-          <w:lang w:eastAsia="es-ES" w:bidi="ar-MA"/>
-        </w:rPr>
-        <w:t xml:space="preserve"> </w:t>
-      </w:r>
-      <w:r>
-        <w:rPr>
-          <w:rFonts w:eastAsia="Times New Roman" w:cstheme="minorHAnsi"/>
-          <w:color w:val="000000"/>
-          <w:sz w:val="32"/>
-          <w:szCs w:val="32"/>
-          <w:lang w:eastAsia="es-ES" w:bidi="ar-MA"/>
-        </w:rPr>
-        <w:t>.....</w:t>
-      </w:r>
-      <w:r>
-        <w:rPr>
-          <w:rFonts w:eastAsia="Times New Roman" w:cstheme="minorHAnsi"/>
-          <w:color w:val="000000"/>
-          <w:sz w:val="32"/>
-          <w:szCs w:val="32"/>
-          <w:lang w:eastAsia="es-ES" w:bidi="ar-MA"/>
-        </w:rPr>
-        <w:t>..........</w:t>
-      </w:r>
-      <w:r>
-        <w:rPr>
-          <w:rFonts w:eastAsia="Times New Roman" w:cstheme="minorHAnsi"/>
-          <w:color w:val="000000"/>
-          <w:sz w:val="32"/>
-          <w:szCs w:val="32"/>
-          <w:lang w:eastAsia="es-ES" w:bidi="ar-MA"/>
-        </w:rPr>
-        <w:t>.............</w:t>
-      </w:r>
-      <w:r>
-        <w:rPr>
-          <w:rFonts w:eastAsia="Times New Roman" w:cstheme="minorHAnsi"/>
-          <w:color w:val="000000"/>
-          <w:sz w:val="32"/>
-          <w:szCs w:val="32"/>
-          <w:rtl/>
-          <w:lang w:eastAsia="es-ES" w:bidi="ar-MA"/>
-        </w:rPr>
-        <w:t xml:space="preserve"> </w:t>
-      </w:r>
-      <w:proofErr w:type="gramStart"/>
-      <w:r>
-        <w:rPr>
-          <w:rFonts w:eastAsia="Times New Roman" w:cstheme="minorHAnsi"/>
-          <w:color w:val="000000"/>
-          <w:sz w:val="32"/>
-          <w:szCs w:val="32"/>
-          <w:rtl/>
-          <w:lang w:eastAsia="es-ES" w:bidi="ar-MA"/>
-        </w:rPr>
-        <w:t xml:space="preserve">والساكن  </w:t>
-      </w:r>
-      <w:r>
-        <w:rPr>
-          <w:rFonts w:eastAsia="Times New Roman" w:cstheme="minorHAnsi"/>
-          <w:color w:val="000000"/>
-          <w:sz w:val="32"/>
-          <w:szCs w:val="32"/>
-          <w:lang w:eastAsia="es-ES" w:bidi="ar-MA"/>
-        </w:rPr>
-        <w:t>.............</w:t>
-      </w:r>
-      <w:r>
-        <w:rPr>
-          <w:rFonts w:eastAsia="Times New Roman" w:cstheme="minorHAnsi"/>
-          <w:color w:val="000000"/>
-          <w:sz w:val="32"/>
-          <w:szCs w:val="32"/>
-          <w:lang w:eastAsia="es-ES" w:bidi="ar-MA"/>
-        </w:rPr>
-        <w:t>..........</w:t>
-      </w:r>
-      <w:r>
-        <w:rPr>
-          <w:rFonts w:eastAsia="Times New Roman" w:cstheme="minorHAnsi"/>
-          <w:color w:val="000000"/>
-          <w:sz w:val="32"/>
-          <w:szCs w:val="32"/>
-          <w:lang w:eastAsia="es-ES" w:bidi="ar-MA"/>
-        </w:rPr>
-        <w:t>..........</w:t>
-      </w:r>
-      <w:proofErr w:type="gramEnd"/>
-      <w:r>
-        <w:rPr>
-          <w:rFonts w:eastAsia="Times New Roman" w:cstheme="minorHAnsi"/>
           <w:b/>
           <w:bCs/>
           <w:color w:val="000000"/>
@@ -726,6 +904,18 @@
           <w:lang w:eastAsia="es-ES" w:bidi="ar-MA"/>
         </w:rPr>
         <w:t>بصفته المشتري</w:t>
+      </w:r>
+      <w:r>
+        <w:rPr>
+          <w:rFonts w:eastAsia="Times New Roman" w:cstheme="minorHAnsi"/>
+          <w:b/>
+          <w:bCs/>
+          <w:color w:val="000000"/>
+          <w:sz w:val="32"/>
+          <w:szCs w:val="32"/>
+          <w:lang w:eastAsia="es-ES" w:bidi="ar-MA"/>
+        </w:rPr>
+        <w:t>.</w:t>
       </w:r>
     </w:p>
     <w:p>
@@ -834,8 +1024,8 @@
         <w:rPr>
           <w:rFonts w:eastAsia="Times New Roman" w:cstheme="minorHAnsi"/>
           <w:color w:val="333333"/>
-          <w:sz w:val="20"/>
-          <w:szCs w:val="20"/>
+          <w:sz w:val="16"/>
+          <w:szCs w:val="16"/>
           <w:lang w:eastAsia="es-ES" w:bidi="ar-MA"/>
         </w:rPr>
       </w:pPr>
@@ -920,8 +1110,8 @@
         <w:rPr>
           <w:rFonts w:eastAsia="Times New Roman" w:cstheme="minorHAnsi"/>
           <w:color w:val="000000"/>
-          <w:sz w:val="32"/>
-          <w:szCs w:val="32"/>
+          <w:sz w:val="16"/>
+          <w:szCs w:val="16"/>
           <w:lang w:eastAsia="es-ES"/>
         </w:rPr>
         <w:t>............................</w:t>
@@ -930,8 +1120,8 @@
         <w:rPr>
           <w:rFonts w:eastAsia="Times New Roman" w:cstheme="minorHAnsi"/>
           <w:color w:val="000000"/>
-          <w:sz w:val="32"/>
-          <w:szCs w:val="32"/>
+          <w:sz w:val="16"/>
+          <w:szCs w:val="16"/>
           <w:lang w:eastAsia="es-ES"/>
         </w:rPr>
         <w:t>.....................</w:t>
@@ -940,31 +1130,31 @@
         <w:rPr>
           <w:rFonts w:eastAsia="Times New Roman" w:cstheme="minorHAnsi"/>
           <w:color w:val="000000"/>
-          <w:sz w:val="32"/>
-          <w:szCs w:val="32"/>
+          <w:sz w:val="16"/>
+          <w:szCs w:val="16"/>
           <w:lang w:eastAsia="es-ES"/>
         </w:rPr>
-        <w:t xml:space="preserve"> </w:t>
-      </w:r>
-      <w:r>
-        <w:rPr>
-          <w:rFonts w:eastAsia="Times New Roman" w:cstheme="minorHAnsi"/>
-          <w:color w:val="000000"/>
-          <w:sz w:val="32"/>
-          <w:szCs w:val="32"/>
+        <w:t xml:space="preserve"> ...................................................</w:t>
+      </w:r>
+      <w:r>
+        <w:rPr>
+          <w:rFonts w:eastAsia="Times New Roman" w:cstheme="minorHAnsi"/>
+          <w:color w:val="000000"/>
+          <w:sz w:val="16"/>
+          <w:szCs w:val="16"/>
           <w:lang w:eastAsia="es-ES"/>
         </w:rPr>
-        <w:t>..................................................................................................</w:t>
-      </w:r>
-      <w:r>
-        <w:rPr>
-          <w:rFonts w:eastAsia="Times New Roman" w:cstheme="minorHAnsi"/>
-          <w:color w:val="000000"/>
-          <w:sz w:val="32"/>
-          <w:szCs w:val="32"/>
+        <w:t>..............................................................................................</w:t>
+      </w:r>
+      <w:r>
+        <w:rPr>
+          <w:rFonts w:eastAsia="Times New Roman" w:cstheme="minorHAnsi"/>
+          <w:color w:val="000000"/>
+          <w:sz w:val="16"/>
+          <w:szCs w:val="16"/>
           <w:lang w:eastAsia="es-ES"/>
         </w:rPr>
-        <w:t xml:space="preserve"> </w:t>
+        <w:t xml:space="preserve">............................................... </w:t>
       </w:r>
     </w:p>
     <w:p>
@@ -980,8 +1170,8 @@
           <w:b/>
           <w:bCs/>
           <w:color w:val="000000" w:themeColor="text1"/>
-          <w:sz w:val="32"/>
-          <w:szCs w:val="32"/>
+          <w:sz w:val="16"/>
+          <w:szCs w:val="16"/>
           <w:lang w:eastAsia="es-ES"/>
         </w:rPr>
       </w:pPr>
@@ -1087,33 +1277,53 @@
       </w:r>
       <w:r>
         <w:rPr>
+          <w:rFonts w:eastAsia="Times New Roman" w:cstheme="minorHAnsi"/>
+          <w:color w:val="000000"/>
+          <w:sz w:val="16"/>
+          <w:szCs w:val="16"/>
+          <w:lang w:eastAsia="es-ES" w:bidi="ar-MA"/>
+        </w:rPr>
+        <w:t>……</w:t>
+      </w:r>
+      <w:r>
+        <w:rPr>
+          <w:rFonts w:eastAsia="Times New Roman" w:cstheme="minorHAnsi"/>
+          <w:color w:val="000000"/>
+          <w:sz w:val="16"/>
+          <w:szCs w:val="16"/>
+          <w:lang w:eastAsia="es-ES" w:bidi="ar-MA"/>
+        </w:rPr>
+        <w:t>…..</w:t>
+      </w:r>
+      <w:r>
+        <w:rPr>
+          <w:rFonts w:eastAsia="Times New Roman" w:cstheme="minorHAnsi"/>
+          <w:color w:val="000000"/>
+          <w:sz w:val="16"/>
+          <w:szCs w:val="16"/>
+          <w:lang w:eastAsia="es-ES" w:bidi="ar-MA"/>
+        </w:rPr>
+        <w:t>………..</w:t>
+      </w:r>
+      <w:r>
+        <w:rPr>
           <w:rFonts w:cstheme="minorHAnsi"/>
           <w:b/>
           <w:bCs/>
           <w:sz w:val="32"/>
           <w:szCs w:val="32"/>
+          <w:rtl/>
           <w:lang w:val="fr-FR"/>
         </w:rPr>
-        <w:t>……………..</w:t>
-      </w:r>
-      <w:r>
-        <w:rPr>
-          <w:rFonts w:cstheme="minorHAnsi"/>
-          <w:b/>
-          <w:bCs/>
-          <w:sz w:val="32"/>
-          <w:szCs w:val="32"/>
-          <w:rtl/>
-          <w:lang w:val="fr-FR"/>
-        </w:rPr>
         <w:t xml:space="preserve"> درهم - </w:t>
       </w:r>
       <w:r>
         <w:rPr>
-          <w:rFonts w:cstheme="minorHAnsi"/>
-          <w:sz w:val="32"/>
-          <w:szCs w:val="32"/>
-          <w:lang w:val="fr-FR"/>
+          <w:rFonts w:eastAsia="Times New Roman" w:cstheme="minorHAnsi"/>
+          <w:color w:val="000000"/>
+          <w:sz w:val="16"/>
+          <w:szCs w:val="16"/>
+          <w:lang w:eastAsia="es-ES" w:bidi="ar-MA"/>
         </w:rPr>
         <w:t>……</w:t>
       </w:r>
@@ -1121,18 +1331,39 @@
         <w:rPr>
           <w:rFonts w:eastAsia="Times New Roman" w:cstheme="minorHAnsi"/>
           <w:color w:val="000000"/>
-          <w:sz w:val="32"/>
-          <w:szCs w:val="32"/>
-          <w:lang w:eastAsia="es-ES" w:bidi="ar-MA"/>
-        </w:rPr>
-        <w:t>....................</w:t>
-      </w:r>
-      <w:r>
-        <w:rPr>
-          <w:rFonts w:cstheme="minorHAnsi"/>
-          <w:sz w:val="32"/>
-          <w:szCs w:val="32"/>
-          <w:lang w:val="fr-FR"/>
+          <w:sz w:val="16"/>
+          <w:szCs w:val="16"/>
+          <w:lang w:eastAsia="es-ES" w:bidi="ar-MA"/>
+        </w:rPr>
+        <w:t>....</w:t>
+      </w:r>
+      <w:r>
+        <w:rPr>
+          <w:rFonts w:eastAsia="Times New Roman" w:cstheme="minorHAnsi"/>
+          <w:color w:val="000000"/>
+          <w:sz w:val="16"/>
+          <w:szCs w:val="16"/>
+          <w:lang w:eastAsia="es-ES" w:bidi="ar-MA"/>
+        </w:rPr>
+        <w:t>..............................................</w:t>
+      </w:r>
+      <w:r>
+        <w:rPr>
+          <w:rFonts w:eastAsia="Times New Roman" w:cstheme="minorHAnsi"/>
+          <w:color w:val="000000"/>
+          <w:sz w:val="16"/>
+          <w:szCs w:val="16"/>
+          <w:lang w:eastAsia="es-ES" w:bidi="ar-MA"/>
+        </w:rPr>
+        <w:t>................</w:t>
+      </w:r>
+      <w:r>
+        <w:rPr>
+          <w:rFonts w:eastAsia="Times New Roman" w:cstheme="minorHAnsi"/>
+          <w:color w:val="000000"/>
+          <w:sz w:val="16"/>
+          <w:szCs w:val="16"/>
+          <w:lang w:eastAsia="es-ES" w:bidi="ar-MA"/>
         </w:rPr>
         <w:t>……..</w:t>
       </w:r>
@@ -1503,11 +1734,31 @@
         <w:rPr>
           <w:rFonts w:eastAsia="Times New Roman" w:cstheme="minorHAnsi"/>
           <w:color w:val="000000"/>
-          <w:sz w:val="32"/>
-          <w:szCs w:val="32"/>
+          <w:sz w:val="16"/>
+          <w:szCs w:val="16"/>
           <w:lang w:eastAsia="es-ES"/>
         </w:rPr>
-        <w:t>.......................</w:t>
+        <w:t>.............</w:t>
+      </w:r>
+      <w:r>
+        <w:rPr>
+          <w:rFonts w:eastAsia="Times New Roman" w:cstheme="minorHAnsi"/>
+          <w:color w:val="000000"/>
+          <w:sz w:val="16"/>
+          <w:szCs w:val="16"/>
+          <w:lang w:eastAsia="es-ES"/>
+        </w:rPr>
+        <w:t>..................</w:t>
+      </w:r>
+      <w:r>
+        <w:rPr>
+          <w:rFonts w:eastAsia="Times New Roman" w:cstheme="minorHAnsi"/>
+          <w:color w:val="000000"/>
+          <w:sz w:val="16"/>
+          <w:szCs w:val="16"/>
+          <w:lang w:eastAsia="es-ES"/>
+        </w:rPr>
+        <w:t>..........</w:t>
       </w:r>
       <w:proofErr w:type="gramEnd"/>
     </w:p>
